--- a/analysis/manuscript/finaledit/Appendices/ELEDiazSF6.docx
+++ b/analysis/manuscript/finaledit/Appendices/ELEDiazSF6.docx
@@ -1,19 +1,13 @@
 
 <file path=word/document.xml><?xml version="1.0" encoding="utf-8"?>
-<w:document xmlns:w="http://schemas.openxmlformats.org/wordprocessingml/2006/main" xmlns:m="http://schemas.openxmlformats.org/officeDocument/2006/math" xmlns:r="http://schemas.openxmlformats.org/officeDocument/2006/relationships" xmlns:o="urn:schemas-microsoft-com:office:office" xmlns:v="urn:schemas-microsoft-com:vml" xmlns:w10="urn:schemas-microsoft-com:office:word" xmlns:a="http://schemas.openxmlformats.org/drawingml/2006/main" xmlns:pic="http://schemas.openxmlformats.org/drawingml/2006/picture" xmlns:wp="http://schemas.openxmlformats.org/drawingml/2006/wordprocessingDrawing">
+<w:document xmlns:wpc="http://schemas.microsoft.com/office/word/2010/wordprocessingCanvas" xmlns:cx="http://schemas.microsoft.com/office/drawing/2014/chartex" xmlns:cx1="http://schemas.microsoft.com/office/drawing/2015/9/8/chartex" xmlns:cx2="http://schemas.microsoft.com/office/drawing/2015/10/21/chartex" xmlns:cx3="http://schemas.microsoft.com/office/drawing/2016/5/9/chartex" xmlns:cx4="http://schemas.microsoft.com/office/drawing/2016/5/10/chartex" xmlns:cx5="http://schemas.microsoft.com/office/drawing/2016/5/11/chartex" xmlns:cx6="http://schemas.microsoft.com/office/drawing/2016/5/12/chartex" xmlns:cx7="http://schemas.microsoft.com/office/drawing/2016/5/13/chartex" xmlns:cx8="http://schemas.microsoft.com/office/drawing/2016/5/14/chartex" xmlns:mc="http://schemas.openxmlformats.org/markup-compatibility/2006" xmlns:aink="http://schemas.microsoft.com/office/drawing/2016/ink" xmlns:am3d="http://schemas.microsoft.com/office/drawing/2017/model3d" xmlns:o="urn:schemas-microsoft-com:office:office" xmlns:r="http://schemas.openxmlformats.org/officeDocument/2006/relationships" xmlns:m="http://schemas.openxmlformats.org/officeDocument/2006/math" xmlns:v="urn:schemas-microsoft-com:vml" xmlns:wp14="http://schemas.microsoft.com/office/word/2010/wordprocessingDrawing" xmlns:wp="http://schemas.openxmlformats.org/drawingml/2006/wordprocessingDrawing" xmlns:w10="urn:schemas-microsoft-com:office:word" xmlns:w="http://schemas.openxmlformats.org/wordprocessingml/2006/main" xmlns:w14="http://schemas.microsoft.com/office/word/2010/wordml" xmlns:w15="http://schemas.microsoft.com/office/word/2012/wordml" xmlns:w16cex="http://schemas.microsoft.com/office/word/2018/wordml/cex" xmlns:w16cid="http://schemas.microsoft.com/office/word/2016/wordml/cid" xmlns:w16="http://schemas.microsoft.com/office/word/2018/wordml" xmlns:w16se="http://schemas.microsoft.com/office/word/2015/wordml/symex" xmlns:wpg="http://schemas.microsoft.com/office/word/2010/wordprocessingGroup" xmlns:wpi="http://schemas.microsoft.com/office/word/2010/wordprocessingInk" xmlns:wne="http://schemas.microsoft.com/office/word/2006/wordml" xmlns:wps="http://schemas.microsoft.com/office/word/2010/wordprocessingShape" mc:Ignorable="w14 w15 w16se w16cid w16 w16cex wp14">
   <w:body>
     <w:p>
       <w:pPr>
         <w:pStyle w:val="Title"/>
       </w:pPr>
       <w:r>
-        <w:t xml:space="preserve">Figure</w:t>
-      </w:r>
-      <w:r>
-        <w:t xml:space="preserve"> </w:t>
-      </w:r>
-      <w:r>
-        <w:t xml:space="preserve">S6</w:t>
+        <w:t>Figure S6</w:t>
       </w:r>
     </w:p>
     <w:p>
@@ -21,7 +15,7 @@
         <w:pStyle w:val="Date"/>
       </w:pPr>
       <w:r>
-        <w:t xml:space="preserve">2021-04-17</w:t>
+        <w:t>2021-05-09</w:t>
       </w:r>
     </w:p>
     <w:p>
@@ -29,22 +23,26 @@
         <w:pStyle w:val="FirstParagraph"/>
       </w:pPr>
       <w:r>
+        <w:rPr>
+          <w:noProof/>
+        </w:rPr>
         <w:drawing>
-          <wp:inline>
-            <wp:extent cx="5943600" cy="2971800"/>
-            <wp:effectExtent b="0" l="0" r="0" t="0"/>
-            <wp:docPr descr="" title="" id="1" name="Picture"/>
-            <a:graphic>
+          <wp:inline distT="0" distB="0" distL="0" distR="0" wp14:anchorId="306AC8BC" wp14:editId="0BA3A539">
+            <wp:extent cx="5943600" cy="3268980"/>
+            <wp:effectExtent l="0" t="0" r="0" b="0"/>
+            <wp:docPr id="1" name="Picture"/>
+            <wp:cNvGraphicFramePr/>
+            <a:graphic xmlns:a="http://schemas.openxmlformats.org/drawingml/2006/main">
               <a:graphicData uri="http://schemas.openxmlformats.org/drawingml/2006/picture">
-                <pic:pic>
+                <pic:pic xmlns:pic="http://schemas.openxmlformats.org/drawingml/2006/picture">
                   <pic:nvPicPr>
-                    <pic:cNvPr descr="s6_breadth_index_fig_files/figure-docx/unnamed-chunk-3-1.png" id="0" name="Picture"/>
+                    <pic:cNvPr id="0" name="Picture" descr="s6_breadth_index_fig_files/figure-docx/unnamed-chunk-3-1.png"/>
                     <pic:cNvPicPr>
-                      <a:picLocks noChangeArrowheads="1" noChangeAspect="1"/>
+                      <a:picLocks noChangeAspect="1" noChangeArrowheads="1"/>
                     </pic:cNvPicPr>
                   </pic:nvPicPr>
                   <pic:blipFill>
-                    <a:blip r:embed="rId20"/>
+                    <a:blip r:embed="rId7"/>
                     <a:stretch>
                       <a:fillRect/>
                     </a:stretch>
@@ -52,7 +50,7 @@
                   <pic:spPr bwMode="auto">
                     <a:xfrm>
                       <a:off x="0" y="0"/>
-                      <a:ext cx="5943600" cy="2971800"/>
+                      <a:ext cx="5943600" cy="3268980"/>
                     </a:xfrm>
                     <a:prstGeom prst="rect">
                       <a:avLst/>
@@ -79,10 +77,16 @@
         <w:rPr>
           <w:b/>
         </w:rPr>
-        <w:t xml:space="preserve">Figure S6</w:t>
+        <w:t>Figure S6</w:t>
       </w:r>
       <w:r>
-        <w:t xml:space="preserve">. Partially because of the uneven distribution of S and N among the different datasets, the narrowness of the feasible sets - defined either as the mean dissimilarity of samples from the feasible set to the central tendency of the feasible set, or using a breadth index for specific metrics - varies among different datasets. In particular, the FIA dataset, and subsets of the Mammal Community and Miscellaneous Abundance databases, often have highly variable, broadly-defined statistical baselines derived from the feasible set.</w:t>
+        <w:t>. Partially because of the uneven distribution of S and N among the different datasets, the narrowness of the feasible sets - defined either as the 95th percentile of scores for the dissimilarity of samples from the feasible set compared to the central ten</w:t>
+      </w:r>
+      <w:r>
+        <w:t>dency of the feasible set, or using a breadth index for specific metrics - varies among different datasets. In particular, the FIA dataset, and subsets of the Mammal Community and Miscellaneous Abundance databases, often have highly variable, broadly-defin</w:t>
+      </w:r>
+      <w:r>
+        <w:t>ed statistical baselines derived from the feasible set.</w:t>
       </w:r>
     </w:p>
     <w:sectPr>
@@ -94,23 +98,44 @@
 </w:document>
 </file>
 
-<file path=word/comments.xml><?xml version="1.0" encoding="utf-8"?>
-<w:comments xmlns:w="http://schemas.openxmlformats.org/wordprocessingml/2006/main" xmlns:m="http://schemas.openxmlformats.org/officeDocument/2006/math" xmlns:r="http://schemas.openxmlformats.org/officeDocument/2006/relationships" xmlns:o="urn:schemas-microsoft-com:office:office" xmlns:v="urn:schemas-microsoft-com:vml" xmlns:w10="urn:schemas-microsoft-com:office:word" xmlns:a="http://schemas.openxmlformats.org/drawingml/2006/main" xmlns:pic="http://schemas.openxmlformats.org/drawingml/2006/picture" xmlns:wp="http://schemas.openxmlformats.org/drawingml/2006/wordprocessingDrawing"/>
+<file path=word/endnotes.xml><?xml version="1.0" encoding="utf-8"?>
+<w:endnotes xmlns:wpc="http://schemas.microsoft.com/office/word/2010/wordprocessingCanvas" xmlns:cx="http://schemas.microsoft.com/office/drawing/2014/chartex" xmlns:cx1="http://schemas.microsoft.com/office/drawing/2015/9/8/chartex" xmlns:cx2="http://schemas.microsoft.com/office/drawing/2015/10/21/chartex" xmlns:cx3="http://schemas.microsoft.com/office/drawing/2016/5/9/chartex" xmlns:cx4="http://schemas.microsoft.com/office/drawing/2016/5/10/chartex" xmlns:cx5="http://schemas.microsoft.com/office/drawing/2016/5/11/chartex" xmlns:cx6="http://schemas.microsoft.com/office/drawing/2016/5/12/chartex" xmlns:cx7="http://schemas.microsoft.com/office/drawing/2016/5/13/chartex" xmlns:cx8="http://schemas.microsoft.com/office/drawing/2016/5/14/chartex" xmlns:mc="http://schemas.openxmlformats.org/markup-compatibility/2006" xmlns:aink="http://schemas.microsoft.com/office/drawing/2016/ink" xmlns:am3d="http://schemas.microsoft.com/office/drawing/2017/model3d" xmlns:o="urn:schemas-microsoft-com:office:office" xmlns:r="http://schemas.openxmlformats.org/officeDocument/2006/relationships" xmlns:m="http://schemas.openxmlformats.org/officeDocument/2006/math" xmlns:v="urn:schemas-microsoft-com:vml" xmlns:wp14="http://schemas.microsoft.com/office/word/2010/wordprocessingDrawing" xmlns:wp="http://schemas.openxmlformats.org/drawingml/2006/wordprocessingDrawing" xmlns:w10="urn:schemas-microsoft-com:office:word" xmlns:w="http://schemas.openxmlformats.org/wordprocessingml/2006/main" xmlns:w14="http://schemas.microsoft.com/office/word/2010/wordml" xmlns:w15="http://schemas.microsoft.com/office/word/2012/wordml" xmlns:w16cex="http://schemas.microsoft.com/office/word/2018/wordml/cex" xmlns:w16cid="http://schemas.microsoft.com/office/word/2016/wordml/cid" xmlns:w16="http://schemas.microsoft.com/office/word/2018/wordml" xmlns:w16se="http://schemas.microsoft.com/office/word/2015/wordml/symex" xmlns:wpg="http://schemas.microsoft.com/office/word/2010/wordprocessingGroup" xmlns:wpi="http://schemas.microsoft.com/office/word/2010/wordprocessingInk" xmlns:wne="http://schemas.microsoft.com/office/word/2006/wordml" xmlns:wps="http://schemas.microsoft.com/office/word/2010/wordprocessingShape" mc:Ignorable="w14 w15 w16se w16cid w16 w16cex wp14">
+  <w:endnote w:type="separator" w:id="-1">
+    <w:p>
+      <w:pPr>
+        <w:spacing w:after="0"/>
+      </w:pPr>
+      <w:r>
+        <w:separator/>
+      </w:r>
+    </w:p>
+  </w:endnote>
+  <w:endnote w:type="continuationSeparator" w:id="0">
+    <w:p>
+      <w:pPr>
+        <w:spacing w:after="0"/>
+      </w:pPr>
+      <w:r>
+        <w:continuationSeparator/>
+      </w:r>
+    </w:p>
+  </w:endnote>
+</w:endnotes>
 </file>
 
 <file path=word/footnotes.xml><?xml version="1.0" encoding="utf-8"?>
-<w:footnotes xmlns:w="http://schemas.openxmlformats.org/wordprocessingml/2006/main" xmlns:m="http://schemas.openxmlformats.org/officeDocument/2006/math" xmlns:r="http://schemas.openxmlformats.org/officeDocument/2006/relationships" xmlns:o="urn:schemas-microsoft-com:office:office" xmlns:v="urn:schemas-microsoft-com:vml" xmlns:w10="urn:schemas-microsoft-com:office:word" xmlns:a="http://schemas.openxmlformats.org/drawingml/2006/main" xmlns:pic="http://schemas.openxmlformats.org/drawingml/2006/picture" xmlns:wp="http://schemas.openxmlformats.org/drawingml/2006/wordprocessingDrawing">
+<w:footnotes xmlns:wpc="http://schemas.microsoft.com/office/word/2010/wordprocessingCanvas" xmlns:cx="http://schemas.microsoft.com/office/drawing/2014/chartex" xmlns:cx1="http://schemas.microsoft.com/office/drawing/2015/9/8/chartex" xmlns:cx2="http://schemas.microsoft.com/office/drawing/2015/10/21/chartex" xmlns:cx3="http://schemas.microsoft.com/office/drawing/2016/5/9/chartex" xmlns:cx4="http://schemas.microsoft.com/office/drawing/2016/5/10/chartex" xmlns:cx5="http://schemas.microsoft.com/office/drawing/2016/5/11/chartex" xmlns:cx6="http://schemas.microsoft.com/office/drawing/2016/5/12/chartex" xmlns:cx7="http://schemas.microsoft.com/office/drawing/2016/5/13/chartex" xmlns:cx8="http://schemas.microsoft.com/office/drawing/2016/5/14/chartex" xmlns:mc="http://schemas.openxmlformats.org/markup-compatibility/2006" xmlns:aink="http://schemas.microsoft.com/office/drawing/2016/ink" xmlns:am3d="http://schemas.microsoft.com/office/drawing/2017/model3d" xmlns:o="urn:schemas-microsoft-com:office:office" xmlns:r="http://schemas.openxmlformats.org/officeDocument/2006/relationships" xmlns:m="http://schemas.openxmlformats.org/officeDocument/2006/math" xmlns:v="urn:schemas-microsoft-com:vml" xmlns:wp14="http://schemas.microsoft.com/office/word/2010/wordprocessingDrawing" xmlns:wp="http://schemas.openxmlformats.org/drawingml/2006/wordprocessingDrawing" xmlns:w10="urn:schemas-microsoft-com:office:word" xmlns:w="http://schemas.openxmlformats.org/wordprocessingml/2006/main" xmlns:w14="http://schemas.microsoft.com/office/word/2010/wordml" xmlns:w15="http://schemas.microsoft.com/office/word/2012/wordml" xmlns:w16cex="http://schemas.microsoft.com/office/word/2018/wordml/cex" xmlns:w16cid="http://schemas.microsoft.com/office/word/2016/wordml/cid" xmlns:w16="http://schemas.microsoft.com/office/word/2018/wordml" xmlns:w16se="http://schemas.microsoft.com/office/word/2015/wordml/symex" xmlns:wpg="http://schemas.microsoft.com/office/word/2010/wordprocessingGroup" xmlns:wpi="http://schemas.microsoft.com/office/word/2010/wordprocessingInk" xmlns:wne="http://schemas.microsoft.com/office/word/2006/wordml" xmlns:wps="http://schemas.microsoft.com/office/word/2010/wordprocessingShape" mc:Ignorable="w14 w15 w16se w16cid w16 w16cex wp14">
+  <w:footnote w:type="separator" w:id="-1">
+    <w:p>
+      <w:r>
+        <w:separator/>
+      </w:r>
+    </w:p>
+  </w:footnote>
   <w:footnote w:type="continuationSeparator" w:id="0">
     <w:p>
       <w:r>
         <w:continuationSeparator/>
-      </w:r>
-    </w:p>
-  </w:footnote>
-  <w:footnote w:type="separator" w:id="-1">
-    <w:p>
-      <w:r>
-        <w:separator/>
       </w:r>
     </w:p>
   </w:footnote>
@@ -122,7 +147,7 @@
   <w:abstractNum w:abstractNumId="0" w15:restartNumberingAfterBreak="0">
     <w:nsid w:val="FFFFFF7C"/>
     <w:multiLevelType w:val="singleLevel"/>
-    <w:tmpl w:val="B376241C"/>
+    <w:tmpl w:val="4DE6FE10"/>
     <w:lvl w:ilvl="0">
       <w:start w:val="1"/>
       <w:numFmt w:val="decimal"/>
@@ -139,7 +164,7 @@
   <w:abstractNum w:abstractNumId="1" w15:restartNumberingAfterBreak="0">
     <w:nsid w:val="FFFFFF7D"/>
     <w:multiLevelType w:val="singleLevel"/>
-    <w:tmpl w:val="CEA07050"/>
+    <w:tmpl w:val="4C607A94"/>
     <w:lvl w:ilvl="0">
       <w:start w:val="1"/>
       <w:numFmt w:val="decimal"/>
@@ -156,7 +181,7 @@
   <w:abstractNum w:abstractNumId="2" w15:restartNumberingAfterBreak="0">
     <w:nsid w:val="FFFFFF7E"/>
     <w:multiLevelType w:val="singleLevel"/>
-    <w:tmpl w:val="43CE9418"/>
+    <w:tmpl w:val="0ECC0246"/>
     <w:lvl w:ilvl="0">
       <w:start w:val="1"/>
       <w:numFmt w:val="decimal"/>
@@ -173,7 +198,7 @@
   <w:abstractNum w:abstractNumId="3" w15:restartNumberingAfterBreak="0">
     <w:nsid w:val="FFFFFF7F"/>
     <w:multiLevelType w:val="singleLevel"/>
-    <w:tmpl w:val="C47C4C38"/>
+    <w:tmpl w:val="7AB84AA4"/>
     <w:lvl w:ilvl="0">
       <w:start w:val="1"/>
       <w:numFmt w:val="decimal"/>
@@ -190,7 +215,7 @@
   <w:abstractNum w:abstractNumId="4" w15:restartNumberingAfterBreak="0">
     <w:nsid w:val="FFFFFF80"/>
     <w:multiLevelType w:val="singleLevel"/>
-    <w:tmpl w:val="C276A2E8"/>
+    <w:tmpl w:val="E800DB00"/>
     <w:lvl w:ilvl="0">
       <w:start w:val="1"/>
       <w:numFmt w:val="bullet"/>
@@ -210,7 +235,7 @@
   <w:abstractNum w:abstractNumId="5" w15:restartNumberingAfterBreak="0">
     <w:nsid w:val="FFFFFF81"/>
     <w:multiLevelType w:val="singleLevel"/>
-    <w:tmpl w:val="45A2A308"/>
+    <w:tmpl w:val="1938E21E"/>
     <w:lvl w:ilvl="0">
       <w:start w:val="1"/>
       <w:numFmt w:val="bullet"/>
@@ -230,7 +255,7 @@
   <w:abstractNum w:abstractNumId="6" w15:restartNumberingAfterBreak="0">
     <w:nsid w:val="FFFFFF82"/>
     <w:multiLevelType w:val="singleLevel"/>
-    <w:tmpl w:val="FEC80DD6"/>
+    <w:tmpl w:val="16787888"/>
     <w:lvl w:ilvl="0">
       <w:start w:val="1"/>
       <w:numFmt w:val="bullet"/>
@@ -250,7 +275,7 @@
   <w:abstractNum w:abstractNumId="7" w15:restartNumberingAfterBreak="0">
     <w:nsid w:val="FFFFFF83"/>
     <w:multiLevelType w:val="singleLevel"/>
-    <w:tmpl w:val="4D2E4CDC"/>
+    <w:tmpl w:val="77F0B73C"/>
     <w:lvl w:ilvl="0">
       <w:start w:val="1"/>
       <w:numFmt w:val="bullet"/>
@@ -270,7 +295,7 @@
   <w:abstractNum w:abstractNumId="8" w15:restartNumberingAfterBreak="0">
     <w:nsid w:val="FFFFFF88"/>
     <w:multiLevelType w:val="singleLevel"/>
-    <w:tmpl w:val="8162048C"/>
+    <w:tmpl w:val="069277E4"/>
     <w:lvl w:ilvl="0">
       <w:start w:val="1"/>
       <w:numFmt w:val="decimal"/>
@@ -287,7 +312,7 @@
   <w:abstractNum w:abstractNumId="9" w15:restartNumberingAfterBreak="0">
     <w:nsid w:val="FFFFFF89"/>
     <w:multiLevelType w:val="singleLevel"/>
-    <w:tmpl w:val="20A82EF4"/>
+    <w:tmpl w:val="0F824B36"/>
     <w:lvl w:ilvl="0">
       <w:start w:val="1"/>
       <w:numFmt w:val="bullet"/>
@@ -308,109 +333,6 @@
     <w:nsid w:val="2C1AE401"/>
     <w:multiLevelType w:val="multilevel"/>
     <w:tmpl w:val="2AC89378"/>
-    <w:lvl w:ilvl="0">
-      <w:numFmt w:val="bullet"/>
-      <w:lvlText w:val=" "/>
-      <w:lvlJc w:val="left"/>
-      <w:pPr>
-        <w:tabs>
-          <w:tab w:val="num" w:pos="0"/>
-        </w:tabs>
-        <w:ind w:left="480" w:hanging="480"/>
-      </w:pPr>
-    </w:lvl>
-    <w:lvl w:ilvl="1">
-      <w:numFmt w:val="bullet"/>
-      <w:lvlText w:val=" "/>
-      <w:lvlJc w:val="left"/>
-      <w:pPr>
-        <w:tabs>
-          <w:tab w:val="num" w:pos="720"/>
-        </w:tabs>
-        <w:ind w:left="1200" w:hanging="480"/>
-      </w:pPr>
-    </w:lvl>
-    <w:lvl w:ilvl="2">
-      <w:numFmt w:val="bullet"/>
-      <w:lvlText w:val=" "/>
-      <w:lvlJc w:val="left"/>
-      <w:pPr>
-        <w:tabs>
-          <w:tab w:val="num" w:pos="1440"/>
-        </w:tabs>
-        <w:ind w:left="1920" w:hanging="480"/>
-      </w:pPr>
-    </w:lvl>
-    <w:lvl w:ilvl="3">
-      <w:numFmt w:val="bullet"/>
-      <w:lvlText w:val=" "/>
-      <w:lvlJc w:val="left"/>
-      <w:pPr>
-        <w:tabs>
-          <w:tab w:val="num" w:pos="2160"/>
-        </w:tabs>
-        <w:ind w:left="2640" w:hanging="480"/>
-      </w:pPr>
-    </w:lvl>
-    <w:lvl w:ilvl="4">
-      <w:numFmt w:val="bullet"/>
-      <w:lvlText w:val=" "/>
-      <w:lvlJc w:val="left"/>
-      <w:pPr>
-        <w:tabs>
-          <w:tab w:val="num" w:pos="2880"/>
-        </w:tabs>
-        <w:ind w:left="3360" w:hanging="480"/>
-      </w:pPr>
-    </w:lvl>
-    <w:lvl w:ilvl="5">
-      <w:numFmt w:val="bullet"/>
-      <w:lvlText w:val=" "/>
-      <w:lvlJc w:val="left"/>
-      <w:pPr>
-        <w:tabs>
-          <w:tab w:val="num" w:pos="3600"/>
-        </w:tabs>
-        <w:ind w:left="4080" w:hanging="480"/>
-      </w:pPr>
-    </w:lvl>
-    <w:lvl w:ilvl="6">
-      <w:numFmt w:val="bullet"/>
-      <w:lvlText w:val=" "/>
-      <w:lvlJc w:val="left"/>
-      <w:pPr>
-        <w:tabs>
-          <w:tab w:val="num" w:pos="4320"/>
-        </w:tabs>
-        <w:ind w:left="4800" w:hanging="480"/>
-      </w:pPr>
-    </w:lvl>
-    <w:lvl w:ilvl="7">
-      <w:numFmt w:val="bullet"/>
-      <w:lvlText w:val=" "/>
-      <w:lvlJc w:val="left"/>
-      <w:pPr>
-        <w:tabs>
-          <w:tab w:val="num" w:pos="5040"/>
-        </w:tabs>
-        <w:ind w:left="5520" w:hanging="480"/>
-      </w:pPr>
-    </w:lvl>
-    <w:lvl w:ilvl="8">
-      <w:numFmt w:val="bullet"/>
-      <w:lvlText w:val=" "/>
-      <w:lvlJc w:val="left"/>
-      <w:pPr>
-        <w:tabs>
-          <w:tab w:val="num" w:pos="5760"/>
-        </w:tabs>
-        <w:ind w:left="6240" w:hanging="480"/>
-      </w:pPr>
-    </w:lvl>
-  </w:abstractNum>
-  <w:abstractNum w:abstractNumId="990">
-    <w:nsid w:val="2c1ae401"/>
-    <w:multiLevelType w:val="multilevel"/>
     <w:lvl w:ilvl="0">
       <w:numFmt w:val="bullet"/>
       <w:lvlText w:val=" "/>
@@ -544,8 +466,8 @@
   <w:num w:numId="11">
     <w:abstractNumId w:val="9"/>
   </w:num>
-  <w:num w:numId="1000">
-    <w:abstractNumId w:val="990"/>
+  <w:num w:numId="12">
+    <w:abstractNumId w:val="10"/>
   </w:num>
 </w:numbering>
 </file>
@@ -1314,9 +1236,11 @@
     <w:name w:val="Verbatim Char"/>
     <w:basedOn w:val="CaptionChar"/>
     <w:link w:val="SourceCode"/>
-    <w:rPr>
-      <w:rFonts w:ascii="Consolas" w:hAnsi="Consolas"/>
-      <w:sz w:val="22"/>
+    <w:rsid w:val="00CD05A7"/>
+    <w:rPr>
+      <w:rFonts w:ascii="Calibri Light" w:hAnsi="Calibri Light" w:cs="Calibri Light"/>
+      <w:sz w:val="21"/>
+      <w:szCs w:val="21"/>
     </w:rPr>
   </w:style>
   <w:style w:type="character" w:styleId="FootnoteReference">
@@ -1352,21 +1276,23 @@
   </w:style>
   <w:style w:type="paragraph" w:customStyle="1" w:styleId="SourceCode">
     <w:name w:val="Source Code"/>
-    <w:basedOn w:val="Normal"/>
+    <w:basedOn w:val="BodyText"/>
     <w:link w:val="VerbatimChar"/>
-    <w:pPr>
-      <w:shd w:val="clear" w:color="auto" w:fill="F8F8F8"/>
-      <w:wordWrap w:val="0"/>
-    </w:pPr>
+    <w:rsid w:val="00CD05A7"/>
+    <w:rPr>
+      <w:rFonts w:cs="Calibri Light"/>
+      <w:szCs w:val="21"/>
+    </w:rPr>
   </w:style>
   <w:style w:type="character" w:customStyle="1" w:styleId="KeywordTok">
     <w:name w:val="KeywordTok"/>
     <w:basedOn w:val="VerbatimChar"/>
     <w:rPr>
-      <w:rFonts w:ascii="Consolas" w:hAnsi="Consolas"/>
+      <w:rFonts w:ascii="Consolas" w:hAnsi="Consolas" w:cs="Calibri Light"/>
       <w:b/>
       <w:color w:val="204A87"/>
       <w:sz w:val="22"/>
+      <w:szCs w:val="21"/>
       <w:shd w:val="clear" w:color="auto" w:fill="F8F8F8"/>
     </w:rPr>
   </w:style>
@@ -1374,9 +1300,10 @@
     <w:name w:val="DataTypeTok"/>
     <w:basedOn w:val="VerbatimChar"/>
     <w:rPr>
-      <w:rFonts w:ascii="Consolas" w:hAnsi="Consolas"/>
+      <w:rFonts w:ascii="Consolas" w:hAnsi="Consolas" w:cs="Calibri Light"/>
       <w:color w:val="204A87"/>
       <w:sz w:val="22"/>
+      <w:szCs w:val="21"/>
       <w:shd w:val="clear" w:color="auto" w:fill="F8F8F8"/>
     </w:rPr>
   </w:style>
@@ -1384,9 +1311,10 @@
     <w:name w:val="DecValTok"/>
     <w:basedOn w:val="VerbatimChar"/>
     <w:rPr>
-      <w:rFonts w:ascii="Consolas" w:hAnsi="Consolas"/>
+      <w:rFonts w:ascii="Consolas" w:hAnsi="Consolas" w:cs="Calibri Light"/>
       <w:color w:val="0000CF"/>
       <w:sz w:val="22"/>
+      <w:szCs w:val="21"/>
       <w:shd w:val="clear" w:color="auto" w:fill="F8F8F8"/>
     </w:rPr>
   </w:style>
@@ -1394,9 +1322,10 @@
     <w:name w:val="BaseNTok"/>
     <w:basedOn w:val="VerbatimChar"/>
     <w:rPr>
-      <w:rFonts w:ascii="Consolas" w:hAnsi="Consolas"/>
+      <w:rFonts w:ascii="Consolas" w:hAnsi="Consolas" w:cs="Calibri Light"/>
       <w:color w:val="0000CF"/>
       <w:sz w:val="22"/>
+      <w:szCs w:val="21"/>
       <w:shd w:val="clear" w:color="auto" w:fill="F8F8F8"/>
     </w:rPr>
   </w:style>
@@ -1404,9 +1333,10 @@
     <w:name w:val="FloatTok"/>
     <w:basedOn w:val="VerbatimChar"/>
     <w:rPr>
-      <w:rFonts w:ascii="Consolas" w:hAnsi="Consolas"/>
+      <w:rFonts w:ascii="Consolas" w:hAnsi="Consolas" w:cs="Calibri Light"/>
       <w:color w:val="0000CF"/>
       <w:sz w:val="22"/>
+      <w:szCs w:val="21"/>
       <w:shd w:val="clear" w:color="auto" w:fill="F8F8F8"/>
     </w:rPr>
   </w:style>
@@ -1414,9 +1344,10 @@
     <w:name w:val="ConstantTok"/>
     <w:basedOn w:val="VerbatimChar"/>
     <w:rPr>
-      <w:rFonts w:ascii="Consolas" w:hAnsi="Consolas"/>
+      <w:rFonts w:ascii="Consolas" w:hAnsi="Consolas" w:cs="Calibri Light"/>
       <w:color w:val="000000"/>
       <w:sz w:val="22"/>
+      <w:szCs w:val="21"/>
       <w:shd w:val="clear" w:color="auto" w:fill="F8F8F8"/>
     </w:rPr>
   </w:style>
@@ -1424,9 +1355,10 @@
     <w:name w:val="CharTok"/>
     <w:basedOn w:val="VerbatimChar"/>
     <w:rPr>
-      <w:rFonts w:ascii="Consolas" w:hAnsi="Consolas"/>
+      <w:rFonts w:ascii="Consolas" w:hAnsi="Consolas" w:cs="Calibri Light"/>
       <w:color w:val="4E9A06"/>
       <w:sz w:val="22"/>
+      <w:szCs w:val="21"/>
       <w:shd w:val="clear" w:color="auto" w:fill="F8F8F8"/>
     </w:rPr>
   </w:style>
@@ -1434,9 +1366,10 @@
     <w:name w:val="SpecialCharTok"/>
     <w:basedOn w:val="VerbatimChar"/>
     <w:rPr>
-      <w:rFonts w:ascii="Consolas" w:hAnsi="Consolas"/>
+      <w:rFonts w:ascii="Consolas" w:hAnsi="Consolas" w:cs="Calibri Light"/>
       <w:color w:val="000000"/>
       <w:sz w:val="22"/>
+      <w:szCs w:val="21"/>
       <w:shd w:val="clear" w:color="auto" w:fill="F8F8F8"/>
     </w:rPr>
   </w:style>
@@ -1444,9 +1377,10 @@
     <w:name w:val="StringTok"/>
     <w:basedOn w:val="VerbatimChar"/>
     <w:rPr>
-      <w:rFonts w:ascii="Consolas" w:hAnsi="Consolas"/>
+      <w:rFonts w:ascii="Consolas" w:hAnsi="Consolas" w:cs="Calibri Light"/>
       <w:color w:val="4E9A06"/>
       <w:sz w:val="22"/>
+      <w:szCs w:val="21"/>
       <w:shd w:val="clear" w:color="auto" w:fill="F8F8F8"/>
     </w:rPr>
   </w:style>
@@ -1454,9 +1388,10 @@
     <w:name w:val="VerbatimStringTok"/>
     <w:basedOn w:val="VerbatimChar"/>
     <w:rPr>
-      <w:rFonts w:ascii="Consolas" w:hAnsi="Consolas"/>
+      <w:rFonts w:ascii="Consolas" w:hAnsi="Consolas" w:cs="Calibri Light"/>
       <w:color w:val="4E9A06"/>
       <w:sz w:val="22"/>
+      <w:szCs w:val="21"/>
       <w:shd w:val="clear" w:color="auto" w:fill="F8F8F8"/>
     </w:rPr>
   </w:style>
@@ -1464,9 +1399,10 @@
     <w:name w:val="SpecialStringTok"/>
     <w:basedOn w:val="VerbatimChar"/>
     <w:rPr>
-      <w:rFonts w:ascii="Consolas" w:hAnsi="Consolas"/>
+      <w:rFonts w:ascii="Consolas" w:hAnsi="Consolas" w:cs="Calibri Light"/>
       <w:color w:val="4E9A06"/>
       <w:sz w:val="22"/>
+      <w:szCs w:val="21"/>
       <w:shd w:val="clear" w:color="auto" w:fill="F8F8F8"/>
     </w:rPr>
   </w:style>
@@ -1474,8 +1410,9 @@
     <w:name w:val="ImportTok"/>
     <w:basedOn w:val="VerbatimChar"/>
     <w:rPr>
-      <w:rFonts w:ascii="Consolas" w:hAnsi="Consolas"/>
-      <w:sz w:val="22"/>
+      <w:rFonts w:ascii="Consolas" w:hAnsi="Consolas" w:cs="Calibri Light"/>
+      <w:sz w:val="22"/>
+      <w:szCs w:val="21"/>
       <w:shd w:val="clear" w:color="auto" w:fill="F8F8F8"/>
     </w:rPr>
   </w:style>
@@ -1483,10 +1420,11 @@
     <w:name w:val="CommentTok"/>
     <w:basedOn w:val="VerbatimChar"/>
     <w:rPr>
-      <w:rFonts w:ascii="Consolas" w:hAnsi="Consolas"/>
+      <w:rFonts w:ascii="Consolas" w:hAnsi="Consolas" w:cs="Calibri Light"/>
       <w:i/>
       <w:color w:val="8F5902"/>
       <w:sz w:val="22"/>
+      <w:szCs w:val="21"/>
       <w:shd w:val="clear" w:color="auto" w:fill="F8F8F8"/>
     </w:rPr>
   </w:style>
@@ -1494,11 +1432,12 @@
     <w:name w:val="DocumentationTok"/>
     <w:basedOn w:val="VerbatimChar"/>
     <w:rPr>
-      <w:rFonts w:ascii="Consolas" w:hAnsi="Consolas"/>
+      <w:rFonts w:ascii="Consolas" w:hAnsi="Consolas" w:cs="Calibri Light"/>
       <w:b/>
       <w:i/>
       <w:color w:val="8F5902"/>
       <w:sz w:val="22"/>
+      <w:szCs w:val="21"/>
       <w:shd w:val="clear" w:color="auto" w:fill="F8F8F8"/>
     </w:rPr>
   </w:style>
@@ -1506,11 +1445,12 @@
     <w:name w:val="AnnotationTok"/>
     <w:basedOn w:val="VerbatimChar"/>
     <w:rPr>
-      <w:rFonts w:ascii="Consolas" w:hAnsi="Consolas"/>
+      <w:rFonts w:ascii="Consolas" w:hAnsi="Consolas" w:cs="Calibri Light"/>
       <w:b/>
       <w:i/>
       <w:color w:val="8F5902"/>
       <w:sz w:val="22"/>
+      <w:szCs w:val="21"/>
       <w:shd w:val="clear" w:color="auto" w:fill="F8F8F8"/>
     </w:rPr>
   </w:style>
@@ -1518,11 +1458,12 @@
     <w:name w:val="CommentVarTok"/>
     <w:basedOn w:val="VerbatimChar"/>
     <w:rPr>
-      <w:rFonts w:ascii="Consolas" w:hAnsi="Consolas"/>
+      <w:rFonts w:ascii="Consolas" w:hAnsi="Consolas" w:cs="Calibri Light"/>
       <w:b/>
       <w:i/>
       <w:color w:val="8F5902"/>
       <w:sz w:val="22"/>
+      <w:szCs w:val="21"/>
       <w:shd w:val="clear" w:color="auto" w:fill="F8F8F8"/>
     </w:rPr>
   </w:style>
@@ -1530,9 +1471,10 @@
     <w:name w:val="OtherTok"/>
     <w:basedOn w:val="VerbatimChar"/>
     <w:rPr>
-      <w:rFonts w:ascii="Consolas" w:hAnsi="Consolas"/>
+      <w:rFonts w:ascii="Consolas" w:hAnsi="Consolas" w:cs="Calibri Light"/>
       <w:color w:val="8F5902"/>
       <w:sz w:val="22"/>
+      <w:szCs w:val="21"/>
       <w:shd w:val="clear" w:color="auto" w:fill="F8F8F8"/>
     </w:rPr>
   </w:style>
@@ -1540,9 +1482,10 @@
     <w:name w:val="FunctionTok"/>
     <w:basedOn w:val="VerbatimChar"/>
     <w:rPr>
-      <w:rFonts w:ascii="Consolas" w:hAnsi="Consolas"/>
+      <w:rFonts w:ascii="Consolas" w:hAnsi="Consolas" w:cs="Calibri Light"/>
       <w:color w:val="000000"/>
       <w:sz w:val="22"/>
+      <w:szCs w:val="21"/>
       <w:shd w:val="clear" w:color="auto" w:fill="F8F8F8"/>
     </w:rPr>
   </w:style>
@@ -1550,9 +1493,10 @@
     <w:name w:val="VariableTok"/>
     <w:basedOn w:val="VerbatimChar"/>
     <w:rPr>
-      <w:rFonts w:ascii="Consolas" w:hAnsi="Consolas"/>
+      <w:rFonts w:ascii="Consolas" w:hAnsi="Consolas" w:cs="Calibri Light"/>
       <w:color w:val="000000"/>
       <w:sz w:val="22"/>
+      <w:szCs w:val="21"/>
       <w:shd w:val="clear" w:color="auto" w:fill="F8F8F8"/>
     </w:rPr>
   </w:style>
@@ -1560,10 +1504,11 @@
     <w:name w:val="ControlFlowTok"/>
     <w:basedOn w:val="VerbatimChar"/>
     <w:rPr>
-      <w:rFonts w:ascii="Consolas" w:hAnsi="Consolas"/>
+      <w:rFonts w:ascii="Consolas" w:hAnsi="Consolas" w:cs="Calibri Light"/>
       <w:b/>
       <w:color w:val="204A87"/>
       <w:sz w:val="22"/>
+      <w:szCs w:val="21"/>
       <w:shd w:val="clear" w:color="auto" w:fill="F8F8F8"/>
     </w:rPr>
   </w:style>
@@ -1571,10 +1516,11 @@
     <w:name w:val="OperatorTok"/>
     <w:basedOn w:val="VerbatimChar"/>
     <w:rPr>
-      <w:rFonts w:ascii="Consolas" w:hAnsi="Consolas"/>
+      <w:rFonts w:ascii="Consolas" w:hAnsi="Consolas" w:cs="Calibri Light"/>
       <w:b/>
       <w:color w:val="CE5C00"/>
       <w:sz w:val="22"/>
+      <w:szCs w:val="21"/>
       <w:shd w:val="clear" w:color="auto" w:fill="F8F8F8"/>
     </w:rPr>
   </w:style>
@@ -1582,8 +1528,9 @@
     <w:name w:val="BuiltInTok"/>
     <w:basedOn w:val="VerbatimChar"/>
     <w:rPr>
-      <w:rFonts w:ascii="Consolas" w:hAnsi="Consolas"/>
-      <w:sz w:val="22"/>
+      <w:rFonts w:ascii="Consolas" w:hAnsi="Consolas" w:cs="Calibri Light"/>
+      <w:sz w:val="22"/>
+      <w:szCs w:val="21"/>
       <w:shd w:val="clear" w:color="auto" w:fill="F8F8F8"/>
     </w:rPr>
   </w:style>
@@ -1591,8 +1538,9 @@
     <w:name w:val="ExtensionTok"/>
     <w:basedOn w:val="VerbatimChar"/>
     <w:rPr>
-      <w:rFonts w:ascii="Consolas" w:hAnsi="Consolas"/>
-      <w:sz w:val="22"/>
+      <w:rFonts w:ascii="Consolas" w:hAnsi="Consolas" w:cs="Calibri Light"/>
+      <w:sz w:val="22"/>
+      <w:szCs w:val="21"/>
       <w:shd w:val="clear" w:color="auto" w:fill="F8F8F8"/>
     </w:rPr>
   </w:style>
@@ -1600,10 +1548,11 @@
     <w:name w:val="PreprocessorTok"/>
     <w:basedOn w:val="VerbatimChar"/>
     <w:rPr>
-      <w:rFonts w:ascii="Consolas" w:hAnsi="Consolas"/>
+      <w:rFonts w:ascii="Consolas" w:hAnsi="Consolas" w:cs="Calibri Light"/>
       <w:i/>
       <w:color w:val="8F5902"/>
       <w:sz w:val="22"/>
+      <w:szCs w:val="21"/>
       <w:shd w:val="clear" w:color="auto" w:fill="F8F8F8"/>
     </w:rPr>
   </w:style>
@@ -1611,9 +1560,10 @@
     <w:name w:val="AttributeTok"/>
     <w:basedOn w:val="VerbatimChar"/>
     <w:rPr>
-      <w:rFonts w:ascii="Consolas" w:hAnsi="Consolas"/>
+      <w:rFonts w:ascii="Consolas" w:hAnsi="Consolas" w:cs="Calibri Light"/>
       <w:color w:val="C4A000"/>
       <w:sz w:val="22"/>
+      <w:szCs w:val="21"/>
       <w:shd w:val="clear" w:color="auto" w:fill="F8F8F8"/>
     </w:rPr>
   </w:style>
@@ -1621,8 +1571,9 @@
     <w:name w:val="RegionMarkerTok"/>
     <w:basedOn w:val="VerbatimChar"/>
     <w:rPr>
-      <w:rFonts w:ascii="Consolas" w:hAnsi="Consolas"/>
-      <w:sz w:val="22"/>
+      <w:rFonts w:ascii="Consolas" w:hAnsi="Consolas" w:cs="Calibri Light"/>
+      <w:sz w:val="22"/>
+      <w:szCs w:val="21"/>
       <w:shd w:val="clear" w:color="auto" w:fill="F8F8F8"/>
     </w:rPr>
   </w:style>
@@ -1630,11 +1581,12 @@
     <w:name w:val="InformationTok"/>
     <w:basedOn w:val="VerbatimChar"/>
     <w:rPr>
-      <w:rFonts w:ascii="Consolas" w:hAnsi="Consolas"/>
+      <w:rFonts w:ascii="Consolas" w:hAnsi="Consolas" w:cs="Calibri Light"/>
       <w:b/>
       <w:i/>
       <w:color w:val="8F5902"/>
       <w:sz w:val="22"/>
+      <w:szCs w:val="21"/>
       <w:shd w:val="clear" w:color="auto" w:fill="F8F8F8"/>
     </w:rPr>
   </w:style>
@@ -1642,11 +1594,12 @@
     <w:name w:val="WarningTok"/>
     <w:basedOn w:val="VerbatimChar"/>
     <w:rPr>
-      <w:rFonts w:ascii="Consolas" w:hAnsi="Consolas"/>
+      <w:rFonts w:ascii="Consolas" w:hAnsi="Consolas" w:cs="Calibri Light"/>
       <w:b/>
       <w:i/>
       <w:color w:val="8F5902"/>
       <w:sz w:val="22"/>
+      <w:szCs w:val="21"/>
       <w:shd w:val="clear" w:color="auto" w:fill="F8F8F8"/>
     </w:rPr>
   </w:style>
@@ -1654,9 +1607,10 @@
     <w:name w:val="AlertTok"/>
     <w:basedOn w:val="VerbatimChar"/>
     <w:rPr>
-      <w:rFonts w:ascii="Consolas" w:hAnsi="Consolas"/>
+      <w:rFonts w:ascii="Consolas" w:hAnsi="Consolas" w:cs="Calibri Light"/>
       <w:color w:val="EF2929"/>
       <w:sz w:val="22"/>
+      <w:szCs w:val="21"/>
       <w:shd w:val="clear" w:color="auto" w:fill="F8F8F8"/>
     </w:rPr>
   </w:style>
@@ -1664,10 +1618,11 @@
     <w:name w:val="ErrorTok"/>
     <w:basedOn w:val="VerbatimChar"/>
     <w:rPr>
-      <w:rFonts w:ascii="Consolas" w:hAnsi="Consolas"/>
+      <w:rFonts w:ascii="Consolas" w:hAnsi="Consolas" w:cs="Calibri Light"/>
       <w:b/>
       <w:color w:val="A40000"/>
       <w:sz w:val="22"/>
+      <w:szCs w:val="21"/>
       <w:shd w:val="clear" w:color="auto" w:fill="F8F8F8"/>
     </w:rPr>
   </w:style>
@@ -1675,8 +1630,9 @@
     <w:name w:val="NormalTok"/>
     <w:basedOn w:val="VerbatimChar"/>
     <w:rPr>
-      <w:rFonts w:ascii="Consolas" w:hAnsi="Consolas"/>
-      <w:sz w:val="22"/>
+      <w:rFonts w:ascii="Consolas" w:hAnsi="Consolas" w:cs="Calibri Light"/>
+      <w:sz w:val="22"/>
+      <w:szCs w:val="21"/>
       <w:shd w:val="clear" w:color="auto" w:fill="F8F8F8"/>
     </w:rPr>
   </w:style>
